--- a/Описание робота FF.docx
+++ b/Описание робота FF.docx
@@ -55,7 +55,29 @@
           <w:szCs w:val="21"/>
           <w:lang w:eastAsia="ru-RU"/>
         </w:rPr>
-        <w:t xml:space="preserve"> написанный на языке python, которым можно управлять </w:t>
+        <w:t xml:space="preserve"> написанный на языке </w:t>
+      </w:r>
+      <w:proofErr w:type="spellStart"/>
+      <w:r>
+        <w:rPr>
+          <w:rFonts w:ascii="Segoe UI" w:eastAsia="Times New Roman" w:hAnsi="Segoe UI" w:cs="Segoe UI"/>
+          <w:color w:val="24292F"/>
+          <w:sz w:val="21"/>
+          <w:szCs w:val="21"/>
+          <w:lang w:eastAsia="ru-RU"/>
+        </w:rPr>
+        <w:t>python</w:t>
+      </w:r>
+      <w:proofErr w:type="spellEnd"/>
+      <w:r>
+        <w:rPr>
+          <w:rFonts w:ascii="Segoe UI" w:eastAsia="Times New Roman" w:hAnsi="Segoe UI" w:cs="Segoe UI"/>
+          <w:color w:val="24292F"/>
+          <w:sz w:val="21"/>
+          <w:szCs w:val="21"/>
+          <w:lang w:eastAsia="ru-RU"/>
+        </w:rPr>
+        <w:t xml:space="preserve">, которым можно управлять </w:t>
       </w:r>
       <w:r>
         <w:rPr>
@@ -98,7 +120,207 @@
           <w:szCs w:val="21"/>
           <w:lang w:eastAsia="ru-RU"/>
         </w:rPr>
-        <w:t>С помощью бота можно:</w:t>
+        <w:t>Робот работает по стратегии:</w:t>
+      </w:r>
+    </w:p>
+    <w:p>
+      <w:pPr>
+        <w:shd w:val="clear" w:color="auto" w:fill="FFFFFF"/>
+        <w:spacing w:after="240" w:line="240" w:lineRule="auto"/>
+        <w:rPr>
+          <w:rFonts w:ascii="Segoe UI" w:eastAsia="Times New Roman" w:hAnsi="Segoe UI" w:cs="Segoe UI"/>
+          <w:color w:val="24292F"/>
+          <w:sz w:val="21"/>
+          <w:szCs w:val="21"/>
+          <w:lang w:eastAsia="ru-RU"/>
+        </w:rPr>
+      </w:pPr>
+      <w:r>
+        <w:rPr>
+          <w:rFonts w:ascii="Segoe UI" w:eastAsia="Times New Roman" w:hAnsi="Segoe UI" w:cs="Segoe UI"/>
+          <w:color w:val="24292F"/>
+          <w:sz w:val="21"/>
+          <w:szCs w:val="21"/>
+          <w:lang w:eastAsia="ru-RU"/>
+        </w:rPr>
+        <w:t> </w:t>
+      </w:r>
+      <w:proofErr w:type="spellStart"/>
+      <w:r>
+        <w:rPr>
+          <w:rFonts w:ascii="Segoe UI" w:eastAsia="Times New Roman" w:hAnsi="Segoe UI" w:cs="Segoe UI"/>
+          <w:color w:val="24292F"/>
+          <w:sz w:val="21"/>
+          <w:szCs w:val="21"/>
+          <w:lang w:eastAsia="ru-RU"/>
+        </w:rPr>
+        <w:t>short_ma</w:t>
+      </w:r>
+      <w:proofErr w:type="spellEnd"/>
+      <w:r>
+        <w:rPr>
+          <w:rFonts w:ascii="Segoe UI" w:eastAsia="Times New Roman" w:hAnsi="Segoe UI" w:cs="Segoe UI"/>
+          <w:color w:val="24292F"/>
+          <w:sz w:val="21"/>
+          <w:szCs w:val="21"/>
+          <w:lang w:eastAsia="ru-RU"/>
+        </w:rPr>
+        <w:t xml:space="preserve"> &gt; </w:t>
+      </w:r>
+      <w:proofErr w:type="spellStart"/>
+      <w:r>
+        <w:rPr>
+          <w:rFonts w:ascii="Segoe UI" w:eastAsia="Times New Roman" w:hAnsi="Segoe UI" w:cs="Segoe UI"/>
+          <w:color w:val="24292F"/>
+          <w:sz w:val="21"/>
+          <w:szCs w:val="21"/>
+          <w:lang w:eastAsia="ru-RU"/>
+        </w:rPr>
+        <w:t>long_ma</w:t>
+      </w:r>
+      <w:proofErr w:type="spellEnd"/>
+      <w:r>
+        <w:rPr>
+          <w:rFonts w:ascii="Segoe UI" w:eastAsia="Times New Roman" w:hAnsi="Segoe UI" w:cs="Segoe UI"/>
+          <w:color w:val="24292F"/>
+          <w:sz w:val="21"/>
+          <w:szCs w:val="21"/>
+          <w:lang w:eastAsia="ru-RU"/>
+        </w:rPr>
+        <w:t xml:space="preserve"> открывает позицию</w:t>
+      </w:r>
+    </w:p>
+    <w:p>
+      <w:pPr>
+        <w:shd w:val="clear" w:color="auto" w:fill="FFFFFF"/>
+        <w:spacing w:after="240" w:line="240" w:lineRule="auto"/>
+        <w:rPr>
+          <w:rFonts w:ascii="Segoe UI" w:eastAsia="Times New Roman" w:hAnsi="Segoe UI" w:cs="Segoe UI"/>
+          <w:color w:val="24292F"/>
+          <w:sz w:val="21"/>
+          <w:szCs w:val="21"/>
+          <w:lang w:eastAsia="ru-RU"/>
+        </w:rPr>
+      </w:pPr>
+      <w:r>
+        <w:rPr>
+          <w:rFonts w:ascii="Segoe UI" w:eastAsia="Times New Roman" w:hAnsi="Segoe UI" w:cs="Segoe UI"/>
+          <w:color w:val="24292F"/>
+          <w:sz w:val="21"/>
+          <w:szCs w:val="21"/>
+          <w:lang w:eastAsia="ru-RU"/>
+        </w:rPr>
+        <w:t> </w:t>
+      </w:r>
+      <w:proofErr w:type="spellStart"/>
+      <w:r>
+        <w:rPr>
+          <w:rFonts w:ascii="Segoe UI" w:eastAsia="Times New Roman" w:hAnsi="Segoe UI" w:cs="Segoe UI"/>
+          <w:color w:val="24292F"/>
+          <w:sz w:val="21"/>
+          <w:szCs w:val="21"/>
+          <w:lang w:eastAsia="ru-RU"/>
+        </w:rPr>
+        <w:t>short_ma</w:t>
+      </w:r>
+      <w:proofErr w:type="spellEnd"/>
+      <w:r>
+        <w:rPr>
+          <w:rFonts w:ascii="Segoe UI" w:eastAsia="Times New Roman" w:hAnsi="Segoe UI" w:cs="Segoe UI"/>
+          <w:color w:val="24292F"/>
+          <w:sz w:val="21"/>
+          <w:szCs w:val="21"/>
+          <w:lang w:eastAsia="ru-RU"/>
+        </w:rPr>
+        <w:t xml:space="preserve"> &lt; </w:t>
+      </w:r>
+      <w:proofErr w:type="spellStart"/>
+      <w:r>
+        <w:rPr>
+          <w:rFonts w:ascii="Segoe UI" w:eastAsia="Times New Roman" w:hAnsi="Segoe UI" w:cs="Segoe UI"/>
+          <w:color w:val="24292F"/>
+          <w:sz w:val="21"/>
+          <w:szCs w:val="21"/>
+          <w:lang w:eastAsia="ru-RU"/>
+        </w:rPr>
+        <w:t>long_ma</w:t>
+      </w:r>
+      <w:proofErr w:type="spellEnd"/>
+      <w:r>
+        <w:rPr>
+          <w:rFonts w:ascii="Segoe UI" w:eastAsia="Times New Roman" w:hAnsi="Segoe UI" w:cs="Segoe UI"/>
+          <w:color w:val="24292F"/>
+          <w:sz w:val="21"/>
+          <w:szCs w:val="21"/>
+          <w:lang w:eastAsia="ru-RU"/>
+        </w:rPr>
+        <w:t xml:space="preserve"> продает акции</w:t>
+      </w:r>
+    </w:p>
+    <w:p>
+      <w:pPr>
+        <w:shd w:val="clear" w:color="auto" w:fill="FFFFFF"/>
+        <w:spacing w:after="240" w:line="240" w:lineRule="auto"/>
+        <w:rPr>
+          <w:rFonts w:ascii="Segoe UI" w:eastAsia="Times New Roman" w:hAnsi="Segoe UI" w:cs="Segoe UI"/>
+          <w:color w:val="24292F"/>
+          <w:sz w:val="21"/>
+          <w:szCs w:val="21"/>
+          <w:lang w:eastAsia="ru-RU"/>
+        </w:rPr>
+      </w:pPr>
+      <w:r>
+        <w:rPr>
+          <w:rFonts w:ascii="Segoe UI" w:eastAsia="Times New Roman" w:hAnsi="Segoe UI" w:cs="Segoe UI"/>
+          <w:color w:val="24292F"/>
+          <w:sz w:val="21"/>
+          <w:szCs w:val="21"/>
+          <w:lang w:eastAsia="ru-RU"/>
+        </w:rPr>
+        <w:t>В коде строго зашита работа с акциями ВТБ.</w:t>
+      </w:r>
+    </w:p>
+    <w:p>
+      <w:pPr>
+        <w:shd w:val="clear" w:color="auto" w:fill="FFFFFF"/>
+        <w:spacing w:after="240" w:line="240" w:lineRule="auto"/>
+        <w:rPr>
+          <w:rFonts w:ascii="Segoe UI" w:eastAsia="Times New Roman" w:hAnsi="Segoe UI" w:cs="Segoe UI"/>
+          <w:color w:val="24292F"/>
+          <w:sz w:val="21"/>
+          <w:szCs w:val="21"/>
+          <w:lang w:eastAsia="ru-RU"/>
+        </w:rPr>
+      </w:pPr>
+      <w:r>
+        <w:rPr>
+          <w:rFonts w:ascii="Segoe UI" w:eastAsia="Times New Roman" w:hAnsi="Segoe UI" w:cs="Segoe UI"/>
+          <w:color w:val="24292F"/>
+          <w:sz w:val="21"/>
+          <w:szCs w:val="21"/>
+          <w:lang w:eastAsia="ru-RU"/>
+        </w:rPr>
+        <w:t xml:space="preserve">С помощью </w:t>
+      </w:r>
+      <w:r>
+        <w:rPr>
+          <w:rFonts w:ascii="Segoe UI" w:eastAsia="Times New Roman" w:hAnsi="Segoe UI" w:cs="Segoe UI"/>
+          <w:color w:val="24292F"/>
+          <w:sz w:val="21"/>
+          <w:szCs w:val="21"/>
+          <w:lang w:eastAsia="ru-RU"/>
+        </w:rPr>
+        <w:t xml:space="preserve">телеграмм </w:t>
+      </w:r>
+      <w:r>
+        <w:rPr>
+          <w:rFonts w:ascii="Segoe UI" w:eastAsia="Times New Roman" w:hAnsi="Segoe UI" w:cs="Segoe UI"/>
+          <w:color w:val="24292F"/>
+          <w:sz w:val="21"/>
+          <w:szCs w:val="21"/>
+          <w:lang w:eastAsia="ru-RU"/>
+        </w:rPr>
+        <w:t>бота можно:</w:t>
       </w:r>
     </w:p>
     <w:p>
@@ -159,7 +381,27 @@
           <w:szCs w:val="21"/>
           <w:lang w:eastAsia="ru-RU"/>
         </w:rPr>
-        <w:t>Торговый робот будет запущен или вернет сообщение, что торги не ведуться.</w:t>
+        <w:t xml:space="preserve">Торговый робот будет запущен или вернет сообщение, что торги не </w:t>
+      </w:r>
+      <w:r>
+        <w:rPr>
+          <w:rFonts w:ascii="Segoe UI" w:eastAsia="Times New Roman" w:hAnsi="Segoe UI" w:cs="Segoe UI"/>
+          <w:color w:val="24292F"/>
+          <w:sz w:val="21"/>
+          <w:szCs w:val="21"/>
+          <w:lang w:eastAsia="ru-RU"/>
+        </w:rPr>
+        <w:t>ведутся</w:t>
+      </w:r>
+      <w:r>
+        <w:rPr>
+          <w:rFonts w:ascii="Segoe UI" w:eastAsia="Times New Roman" w:hAnsi="Segoe UI" w:cs="Segoe UI"/>
+          <w:color w:val="24292F"/>
+          <w:sz w:val="21"/>
+          <w:szCs w:val="21"/>
+          <w:lang w:eastAsia="ru-RU"/>
+        </w:rPr>
+        <w:t>.</w:t>
       </w:r>
     </w:p>
     <w:p>
@@ -220,7 +462,17 @@
           <w:szCs w:val="21"/>
           <w:lang w:eastAsia="ru-RU"/>
         </w:rPr>
-        <w:t>Бот покажет результаты работы.</w:t>
+        <w:t>Бот покажет результаты работы</w:t>
+      </w:r>
+      <w:r>
+        <w:rPr>
+          <w:rFonts w:ascii="Segoe UI" w:eastAsia="Times New Roman" w:hAnsi="Segoe UI" w:cs="Segoe UI"/>
+          <w:color w:val="24292F"/>
+          <w:sz w:val="21"/>
+          <w:szCs w:val="21"/>
+          <w:lang w:eastAsia="ru-RU"/>
+        </w:rPr>
+        <w:t>: Текущий баланс, Прибыль от работы робота</w:t>
       </w:r>
     </w:p>
     <w:p>
@@ -271,7 +523,51 @@
           <w:szCs w:val="21"/>
           <w:lang w:eastAsia="ru-RU"/>
         </w:rPr>
-        <w:t>Бот проведет тест на песочнице с различными настройками скользяшек, диапазоны скользяшек можно передать в качестве параметров в теста. (Пока не реализована через телеграмм)</w:t>
+        <w:t xml:space="preserve">Бот проведет тест на песочнице с различными настройками </w:t>
+      </w:r>
+      <w:proofErr w:type="spellStart"/>
+      <w:r>
+        <w:rPr>
+          <w:rFonts w:ascii="Segoe UI" w:eastAsia="Times New Roman" w:hAnsi="Segoe UI" w:cs="Segoe UI"/>
+          <w:color w:val="24292F"/>
+          <w:sz w:val="21"/>
+          <w:szCs w:val="21"/>
+          <w:lang w:eastAsia="ru-RU"/>
+        </w:rPr>
+        <w:t>скользяшек</w:t>
+      </w:r>
+      <w:proofErr w:type="spellEnd"/>
+      <w:r>
+        <w:rPr>
+          <w:rFonts w:ascii="Segoe UI" w:eastAsia="Times New Roman" w:hAnsi="Segoe UI" w:cs="Segoe UI"/>
+          <w:color w:val="24292F"/>
+          <w:sz w:val="21"/>
+          <w:szCs w:val="21"/>
+          <w:lang w:eastAsia="ru-RU"/>
+        </w:rPr>
+        <w:t xml:space="preserve">, диапазоны </w:t>
+      </w:r>
+      <w:proofErr w:type="spellStart"/>
+      <w:r>
+        <w:rPr>
+          <w:rFonts w:ascii="Segoe UI" w:eastAsia="Times New Roman" w:hAnsi="Segoe UI" w:cs="Segoe UI"/>
+          <w:color w:val="24292F"/>
+          <w:sz w:val="21"/>
+          <w:szCs w:val="21"/>
+          <w:lang w:eastAsia="ru-RU"/>
+        </w:rPr>
+        <w:t>скользяшек</w:t>
+      </w:r>
+      <w:proofErr w:type="spellEnd"/>
+      <w:r>
+        <w:rPr>
+          <w:rFonts w:ascii="Segoe UI" w:eastAsia="Times New Roman" w:hAnsi="Segoe UI" w:cs="Segoe UI"/>
+          <w:color w:val="24292F"/>
+          <w:sz w:val="21"/>
+          <w:szCs w:val="21"/>
+          <w:lang w:eastAsia="ru-RU"/>
+        </w:rPr>
+        <w:t xml:space="preserve"> можно передать в качестве параметров в теста. (Пока не реализована через телеграмм)</w:t>
       </w:r>
     </w:p>
     <w:p>
@@ -578,6 +874,7 @@
         </w:rPr>
         <w:t>Перед этим нужно создать нового телеграмм бота через бота «</w:t>
       </w:r>
+      <w:proofErr w:type="spellStart"/>
       <w:r>
         <w:rPr>
           <w:rFonts w:ascii="Segoe UI" w:eastAsia="Times New Roman" w:hAnsi="Segoe UI" w:cs="Segoe UI"/>
@@ -588,6 +885,7 @@
         </w:rPr>
         <w:t>BotFather</w:t>
       </w:r>
+      <w:proofErr w:type="spellEnd"/>
       <w:r>
         <w:rPr>
           <w:rFonts w:ascii="Segoe UI" w:eastAsia="Times New Roman" w:hAnsi="Segoe UI" w:cs="Segoe UI"/>
@@ -597,6 +895,16 @@
           <w:lang w:eastAsia="ru-RU"/>
         </w:rPr>
         <w:t>»</w:t>
+      </w:r>
+      <w:r>
+        <w:rPr>
+          <w:rFonts w:ascii="Segoe UI" w:eastAsia="Times New Roman" w:hAnsi="Segoe UI" w:cs="Segoe UI"/>
+          <w:color w:val="24292F"/>
+          <w:sz w:val="21"/>
+          <w:szCs w:val="21"/>
+          <w:lang w:eastAsia="ru-RU"/>
+        </w:rPr>
+        <w:t>)</w:t>
       </w:r>
     </w:p>
     <w:p>
@@ -792,6 +1100,7 @@
         </w:rPr>
         <w:t xml:space="preserve">токен позволяющий работать с песочницей </w:t>
       </w:r>
+      <w:proofErr w:type="spellStart"/>
       <w:r>
         <w:rPr>
           <w:rFonts w:ascii="Segoe UI" w:eastAsia="Times New Roman" w:hAnsi="Segoe UI" w:cs="Segoe UI"/>
@@ -802,6 +1111,7 @@
         </w:rPr>
         <w:t>tinkoff</w:t>
       </w:r>
+      <w:proofErr w:type="spellEnd"/>
     </w:p>
     <w:p>
       <w:pPr>
@@ -827,7 +1137,29 @@
           <w:szCs w:val="21"/>
           <w:lang w:eastAsia="ru-RU"/>
         </w:rPr>
-        <w:t>INVEST_ACCOUNT_ID - аккаунт Id торгового счета</w:t>
+        <w:t xml:space="preserve">INVEST_ACCOUNT_ID - аккаунт </w:t>
+      </w:r>
+      <w:proofErr w:type="spellStart"/>
+      <w:r>
+        <w:rPr>
+          <w:rFonts w:ascii="Segoe UI" w:eastAsia="Times New Roman" w:hAnsi="Segoe UI" w:cs="Segoe UI"/>
+          <w:color w:val="24292F"/>
+          <w:sz w:val="21"/>
+          <w:szCs w:val="21"/>
+          <w:lang w:eastAsia="ru-RU"/>
+        </w:rPr>
+        <w:t>Id</w:t>
+      </w:r>
+      <w:proofErr w:type="spellEnd"/>
+      <w:r>
+        <w:rPr>
+          <w:rFonts w:ascii="Segoe UI" w:eastAsia="Times New Roman" w:hAnsi="Segoe UI" w:cs="Segoe UI"/>
+          <w:color w:val="24292F"/>
+          <w:sz w:val="21"/>
+          <w:szCs w:val="21"/>
+          <w:lang w:eastAsia="ru-RU"/>
+        </w:rPr>
+        <w:t xml:space="preserve"> торгового счета</w:t>
       </w:r>
     </w:p>
     <w:p>
@@ -891,8 +1223,20 @@
           <w:szCs w:val="21"/>
           <w:lang w:eastAsia="ru-RU"/>
         </w:rPr>
-        <w:t>Для запуска нужно поместить все файлы в одну папку и запустить файл async_telebot_fb.py с помощью интерпретатора python</w:t>
-      </w:r>
+        <w:t xml:space="preserve">Для запуска нужно поместить все файлы в одну папку и запустить файл async_telebot_fb.py с помощью интерпретатора </w:t>
+      </w:r>
+      <w:proofErr w:type="spellStart"/>
+      <w:r>
+        <w:rPr>
+          <w:rFonts w:ascii="Segoe UI" w:eastAsia="Times New Roman" w:hAnsi="Segoe UI" w:cs="Segoe UI"/>
+          <w:color w:val="24292F"/>
+          <w:sz w:val="21"/>
+          <w:szCs w:val="21"/>
+          <w:lang w:eastAsia="ru-RU"/>
+        </w:rPr>
+        <w:t>python</w:t>
+      </w:r>
+      <w:proofErr w:type="spellEnd"/>
     </w:p>
     <w:p>
       <w:pPr>
@@ -927,6 +1271,7 @@
           <w:szCs w:val="21"/>
           <w:lang w:val="en-US" w:eastAsia="ru-RU"/>
         </w:rPr>
+        <w:lastRenderedPageBreak/>
         <w:t>PS</w:t>
       </w:r>
       <w:r>
@@ -937,7 +1282,96 @@
           <w:szCs w:val="21"/>
           <w:lang w:eastAsia="ru-RU"/>
         </w:rPr>
-        <w:t xml:space="preserve">. </w:t>
+        <w:t>.</w:t>
+      </w:r>
+      <w:r>
+        <w:rPr>
+          <w:rFonts w:ascii="Segoe UI" w:eastAsia="Times New Roman" w:hAnsi="Segoe UI" w:cs="Segoe UI"/>
+          <w:color w:val="24292F"/>
+          <w:sz w:val="21"/>
+          <w:szCs w:val="21"/>
+          <w:lang w:eastAsia="ru-RU"/>
+        </w:rPr>
+        <w:t xml:space="preserve"> </w:t>
+      </w:r>
+      <w:r>
+        <w:rPr>
+          <w:rFonts w:ascii="Segoe UI" w:eastAsia="Times New Roman" w:hAnsi="Segoe UI" w:cs="Segoe UI"/>
+          <w:color w:val="24292F"/>
+          <w:sz w:val="21"/>
+          <w:szCs w:val="21"/>
+          <w:lang w:eastAsia="ru-RU"/>
+        </w:rPr>
+        <w:t xml:space="preserve">Робот рабочий. Провел больше 100 сделок на бирже. </w:t>
+      </w:r>
+      <w:r>
+        <w:rPr>
+          <w:rFonts w:ascii="Segoe UI" w:eastAsia="Times New Roman" w:hAnsi="Segoe UI" w:cs="Segoe UI"/>
+          <w:color w:val="24292F"/>
+          <w:sz w:val="21"/>
+          <w:szCs w:val="21"/>
+          <w:lang w:eastAsia="ru-RU"/>
+        </w:rPr>
+        <w:t xml:space="preserve"> </w:t>
+      </w:r>
+    </w:p>
+    <w:p>
+      <w:pPr>
+        <w:shd w:val="clear" w:color="auto" w:fill="FFFFFF"/>
+        <w:spacing w:after="0" w:line="240" w:lineRule="auto"/>
+        <w:rPr>
+          <w:rFonts w:ascii="Segoe UI" w:eastAsia="Times New Roman" w:hAnsi="Segoe UI" w:cs="Segoe UI"/>
+          <w:color w:val="24292F"/>
+          <w:sz w:val="21"/>
+          <w:szCs w:val="21"/>
+          <w:lang w:eastAsia="ru-RU"/>
+        </w:rPr>
+      </w:pPr>
+    </w:p>
+    <w:p>
+      <w:pPr>
+        <w:shd w:val="clear" w:color="auto" w:fill="FFFFFF"/>
+        <w:spacing w:after="0" w:line="240" w:lineRule="auto"/>
+        <w:rPr>
+          <w:rFonts w:ascii="Segoe UI" w:eastAsia="Times New Roman" w:hAnsi="Segoe UI" w:cs="Segoe UI"/>
+          <w:color w:val="24292F"/>
+          <w:sz w:val="21"/>
+          <w:szCs w:val="21"/>
+          <w:lang w:eastAsia="ru-RU"/>
+        </w:rPr>
+      </w:pPr>
+    </w:p>
+    <w:p>
+      <w:pPr>
+        <w:shd w:val="clear" w:color="auto" w:fill="FFFFFF"/>
+        <w:spacing w:after="0" w:line="240" w:lineRule="auto"/>
+        <w:rPr>
+          <w:rFonts w:ascii="Segoe UI" w:eastAsia="Times New Roman" w:hAnsi="Segoe UI" w:cs="Segoe UI"/>
+          <w:color w:val="24292F"/>
+          <w:sz w:val="21"/>
+          <w:szCs w:val="21"/>
+          <w:lang w:eastAsia="ru-RU"/>
+        </w:rPr>
+      </w:pPr>
+      <w:r>
+        <w:rPr>
+          <w:rFonts w:ascii="Segoe UI" w:eastAsia="Times New Roman" w:hAnsi="Segoe UI" w:cs="Segoe UI"/>
+          <w:color w:val="24292F"/>
+          <w:sz w:val="21"/>
+          <w:szCs w:val="21"/>
+          <w:lang w:val="en-US" w:eastAsia="ru-RU"/>
+        </w:rPr>
+        <w:t>PPS</w:t>
+      </w:r>
+      <w:r>
+        <w:rPr>
+          <w:rFonts w:ascii="Segoe UI" w:eastAsia="Times New Roman" w:hAnsi="Segoe UI" w:cs="Segoe UI"/>
+          <w:color w:val="24292F"/>
+          <w:sz w:val="21"/>
+          <w:szCs w:val="21"/>
+          <w:lang w:eastAsia="ru-RU"/>
+        </w:rPr>
+        <w:t>.</w:t>
       </w:r>
       <w:r>
         <w:rPr>
@@ -999,6 +1433,7 @@
         </w:rPr>
         <w:t xml:space="preserve">  </w:t>
       </w:r>
+      <w:proofErr w:type="spellStart"/>
       <w:r>
         <w:rPr>
           <w:rFonts w:ascii="Segoe UI" w:eastAsia="Times New Roman" w:hAnsi="Segoe UI" w:cs="Segoe UI"/>
@@ -1009,6 +1444,7 @@
         </w:rPr>
         <w:t>api</w:t>
       </w:r>
+      <w:proofErr w:type="spellEnd"/>
       <w:r>
         <w:rPr>
           <w:rFonts w:ascii="Segoe UI" w:eastAsia="Times New Roman" w:hAnsi="Segoe UI" w:cs="Segoe UI"/>
@@ -1049,6 +1485,7 @@
         </w:rPr>
         <w:t xml:space="preserve">, </w:t>
       </w:r>
+      <w:proofErr w:type="spellStart"/>
       <w:r>
         <w:rPr>
           <w:rFonts w:ascii="Segoe UI" w:eastAsia="Times New Roman" w:hAnsi="Segoe UI" w:cs="Segoe UI"/>
@@ -1059,6 +1496,7 @@
         </w:rPr>
         <w:t>AccountManager</w:t>
       </w:r>
+      <w:proofErr w:type="spellEnd"/>
       <w:r>
         <w:rPr>
           <w:rFonts w:ascii="Segoe UI" w:eastAsia="Times New Roman" w:hAnsi="Segoe UI" w:cs="Segoe UI"/>
@@ -1109,6 +1547,32 @@
         </w:rPr>
         <w:t xml:space="preserve"> как отдельный файл. Поэтому, не могу гарантировать, что у вас торговый робот будет работать как у меня. Прошу не судить строго. </w:t>
       </w:r>
+    </w:p>
+    <w:p>
+      <w:pPr>
+        <w:shd w:val="clear" w:color="auto" w:fill="FFFFFF"/>
+        <w:spacing w:after="0" w:line="240" w:lineRule="auto"/>
+        <w:rPr>
+          <w:rFonts w:ascii="Segoe UI" w:eastAsia="Times New Roman" w:hAnsi="Segoe UI" w:cs="Segoe UI"/>
+          <w:color w:val="24292F"/>
+          <w:sz w:val="21"/>
+          <w:szCs w:val="21"/>
+          <w:lang w:eastAsia="ru-RU"/>
+        </w:rPr>
+      </w:pPr>
+    </w:p>
+    <w:p>
+      <w:pPr>
+        <w:shd w:val="clear" w:color="auto" w:fill="FFFFFF"/>
+        <w:spacing w:after="0" w:line="240" w:lineRule="auto"/>
+        <w:rPr>
+          <w:rFonts w:ascii="Segoe UI" w:eastAsia="Times New Roman" w:hAnsi="Segoe UI" w:cs="Segoe UI"/>
+          <w:color w:val="24292F"/>
+          <w:sz w:val="21"/>
+          <w:szCs w:val="21"/>
+          <w:lang w:eastAsia="ru-RU"/>
+        </w:rPr>
+      </w:pPr>
     </w:p>
     <w:p>
       <w:pPr>
